--- a/CEC470/Homework1/Stark_HW1.docx
+++ b/CEC470/Homework1/Stark_HW1.docx
@@ -4,13 +4,6 @@
   <w:body>
     <w:p>
       <w:pPr>
-        <w:rPr>
-          <w:rFonts w:ascii="Roboto Light" w:hAnsi="Roboto Light"/>
-        </w:rPr>
-      </w:pPr>
-    </w:p>
-    <w:p>
-      <w:pPr>
         <w:spacing w:after="0"/>
         <w:rPr>
           <w:rFonts w:ascii="Roboto Light" w:hAnsi="Roboto Light"/>
@@ -77,6 +70,82 @@
     </w:p>
     <w:p>
       <w:pPr>
+        <w:pStyle w:val="ListParagraph"/>
+        <w:numPr>
+          <w:ilvl w:val="0"/>
+          <w:numId w:val="5"/>
+        </w:numPr>
+        <w:spacing w:after="0"/>
+        <w:rPr>
+          <w:rFonts w:ascii="Roboto Light" w:hAnsi="Roboto Light"/>
+        </w:rPr>
+      </w:pPr>
+      <w:r>
+        <w:rPr>
+          <w:rFonts w:ascii="Roboto Light" w:hAnsi="Roboto Light"/>
+        </w:rPr>
+        <w:t>Data Storage</w:t>
+      </w:r>
+    </w:p>
+    <w:p>
+      <w:pPr>
+        <w:pStyle w:val="ListParagraph"/>
+        <w:numPr>
+          <w:ilvl w:val="0"/>
+          <w:numId w:val="5"/>
+        </w:numPr>
+        <w:spacing w:after="0"/>
+        <w:rPr>
+          <w:rFonts w:ascii="Roboto Light" w:hAnsi="Roboto Light"/>
+        </w:rPr>
+      </w:pPr>
+      <w:r>
+        <w:rPr>
+          <w:rFonts w:ascii="Roboto Light" w:hAnsi="Roboto Light"/>
+        </w:rPr>
+        <w:t>Data Processing</w:t>
+      </w:r>
+    </w:p>
+    <w:p>
+      <w:pPr>
+        <w:pStyle w:val="ListParagraph"/>
+        <w:numPr>
+          <w:ilvl w:val="0"/>
+          <w:numId w:val="5"/>
+        </w:numPr>
+        <w:spacing w:after="0"/>
+        <w:rPr>
+          <w:rFonts w:ascii="Roboto Light" w:hAnsi="Roboto Light"/>
+        </w:rPr>
+      </w:pPr>
+      <w:r>
+        <w:rPr>
+          <w:rFonts w:ascii="Roboto Light" w:hAnsi="Roboto Light"/>
+        </w:rPr>
+        <w:t>Data Movement</w:t>
+      </w:r>
+    </w:p>
+    <w:p>
+      <w:pPr>
+        <w:pStyle w:val="ListParagraph"/>
+        <w:numPr>
+          <w:ilvl w:val="0"/>
+          <w:numId w:val="5"/>
+        </w:numPr>
+        <w:spacing w:after="0"/>
+        <w:rPr>
+          <w:rFonts w:ascii="Roboto Light" w:hAnsi="Roboto Light"/>
+        </w:rPr>
+      </w:pPr>
+      <w:r>
+        <w:rPr>
+          <w:rFonts w:ascii="Roboto Light" w:hAnsi="Roboto Light"/>
+        </w:rPr>
+        <w:t>Control</w:t>
+      </w:r>
+    </w:p>
+    <w:p>
+      <w:pPr>
         <w:spacing w:after="0"/>
         <w:rPr>
           <w:rFonts w:ascii="Roboto Light" w:hAnsi="Roboto Light"/>
@@ -99,6 +168,94 @@
     </w:p>
     <w:p>
       <w:pPr>
+        <w:pStyle w:val="ListParagraph"/>
+        <w:numPr>
+          <w:ilvl w:val="0"/>
+          <w:numId w:val="1"/>
+        </w:numPr>
+        <w:spacing w:after="0"/>
+        <w:rPr>
+          <w:rFonts w:ascii="Roboto Light" w:hAnsi="Roboto Light"/>
+        </w:rPr>
+      </w:pPr>
+      <w:r>
+        <w:rPr>
+          <w:rFonts w:ascii="Roboto Light" w:hAnsi="Roboto Light"/>
+        </w:rPr>
+        <w:t>CPU, which is the main controlling part of the computer and handles all operations</w:t>
+      </w:r>
+    </w:p>
+    <w:p>
+      <w:pPr>
+        <w:pStyle w:val="ListParagraph"/>
+        <w:numPr>
+          <w:ilvl w:val="0"/>
+          <w:numId w:val="1"/>
+        </w:numPr>
+        <w:spacing w:after="0"/>
+        <w:rPr>
+          <w:rFonts w:ascii="Roboto Light" w:hAnsi="Roboto Light"/>
+        </w:rPr>
+      </w:pPr>
+      <w:r>
+        <w:rPr>
+          <w:rFonts w:ascii="Roboto Light" w:hAnsi="Roboto Light"/>
+        </w:rPr>
+        <w:t>Main Memory, which is the main storage of the computer</w:t>
+      </w:r>
+    </w:p>
+    <w:p>
+      <w:pPr>
+        <w:pStyle w:val="ListParagraph"/>
+        <w:numPr>
+          <w:ilvl w:val="0"/>
+          <w:numId w:val="1"/>
+        </w:numPr>
+        <w:spacing w:after="0"/>
+        <w:rPr>
+          <w:rFonts w:ascii="Roboto Light" w:hAnsi="Roboto Light"/>
+        </w:rPr>
+      </w:pPr>
+      <w:r>
+        <w:rPr>
+          <w:rFonts w:ascii="Roboto Light" w:hAnsi="Roboto Light"/>
+        </w:rPr>
+        <w:t>I/O, which is the input and output of the computer allowing the user to input data/information and receive information</w:t>
+      </w:r>
+    </w:p>
+    <w:p>
+      <w:pPr>
+        <w:pStyle w:val="ListParagraph"/>
+        <w:numPr>
+          <w:ilvl w:val="0"/>
+          <w:numId w:val="1"/>
+        </w:numPr>
+        <w:spacing w:after="0"/>
+        <w:rPr>
+          <w:rFonts w:ascii="Roboto Light" w:hAnsi="Roboto Light"/>
+        </w:rPr>
+      </w:pPr>
+      <w:r>
+        <w:rPr>
+          <w:rFonts w:ascii="Roboto Light" w:hAnsi="Roboto Light"/>
+        </w:rPr>
+        <w:t>System Interconnection, is the method for which the CPU, memory, and I/O devices communicate with each</w:t>
+      </w:r>
+      <w:r>
+        <w:rPr>
+          <w:rFonts w:ascii="Roboto Light" w:hAnsi="Roboto Light"/>
+        </w:rPr>
+        <w:t xml:space="preserve"> </w:t>
+      </w:r>
+      <w:r>
+        <w:rPr>
+          <w:rFonts w:ascii="Roboto Light" w:hAnsi="Roboto Light"/>
+        </w:rPr>
+        <w:t>other</w:t>
+      </w:r>
+    </w:p>
+    <w:p>
+      <w:pPr>
         <w:spacing w:after="0"/>
         <w:rPr>
           <w:rFonts w:ascii="Roboto Light" w:hAnsi="Roboto Light"/>
@@ -121,6 +278,96 @@
     </w:p>
     <w:p>
       <w:pPr>
+        <w:pStyle w:val="ListParagraph"/>
+        <w:numPr>
+          <w:ilvl w:val="0"/>
+          <w:numId w:val="3"/>
+        </w:numPr>
+        <w:spacing w:after="0"/>
+        <w:rPr>
+          <w:rFonts w:ascii="Roboto Light" w:hAnsi="Roboto Light"/>
+        </w:rPr>
+      </w:pPr>
+      <w:r>
+        <w:rPr>
+          <w:rFonts w:ascii="Roboto Light" w:hAnsi="Roboto Light"/>
+        </w:rPr>
+        <w:t>Control Unit, which controls the various operations of the CPU</w:t>
+      </w:r>
+    </w:p>
+    <w:p>
+      <w:pPr>
+        <w:pStyle w:val="ListParagraph"/>
+        <w:numPr>
+          <w:ilvl w:val="0"/>
+          <w:numId w:val="3"/>
+        </w:numPr>
+        <w:spacing w:after="0"/>
+        <w:rPr>
+          <w:rFonts w:ascii="Roboto Light" w:hAnsi="Roboto Light"/>
+        </w:rPr>
+      </w:pPr>
+      <w:r>
+        <w:rPr>
+          <w:rFonts w:ascii="Roboto Light" w:hAnsi="Roboto Light"/>
+        </w:rPr>
+        <w:t xml:space="preserve">ALU, which performs </w:t>
+      </w:r>
+      <w:proofErr w:type="gramStart"/>
+      <w:r>
+        <w:rPr>
+          <w:rFonts w:ascii="Roboto Light" w:hAnsi="Roboto Light"/>
+        </w:rPr>
+        <w:t>all of</w:t>
+      </w:r>
+      <w:proofErr w:type="gramEnd"/>
+      <w:r>
+        <w:rPr>
+          <w:rFonts w:ascii="Roboto Light" w:hAnsi="Roboto Light"/>
+        </w:rPr>
+        <w:t xml:space="preserve"> the data processing functions</w:t>
+      </w:r>
+    </w:p>
+    <w:p>
+      <w:pPr>
+        <w:pStyle w:val="ListParagraph"/>
+        <w:numPr>
+          <w:ilvl w:val="0"/>
+          <w:numId w:val="3"/>
+        </w:numPr>
+        <w:spacing w:after="0"/>
+        <w:rPr>
+          <w:rFonts w:ascii="Roboto Light" w:hAnsi="Roboto Light"/>
+        </w:rPr>
+      </w:pPr>
+      <w:r>
+        <w:rPr>
+          <w:rFonts w:ascii="Roboto Light" w:hAnsi="Roboto Light"/>
+        </w:rPr>
+        <w:t>Registers, the quick access internal storage for the CPU</w:t>
+      </w:r>
+    </w:p>
+    <w:p>
+      <w:pPr>
+        <w:pStyle w:val="ListParagraph"/>
+        <w:numPr>
+          <w:ilvl w:val="0"/>
+          <w:numId w:val="3"/>
+        </w:numPr>
+        <w:spacing w:after="0"/>
+        <w:rPr>
+          <w:rFonts w:ascii="Roboto Light" w:hAnsi="Roboto Light"/>
+        </w:rPr>
+      </w:pPr>
+      <w:r>
+        <w:rPr>
+          <w:rFonts w:ascii="Roboto Light" w:hAnsi="Roboto Light"/>
+        </w:rPr>
+        <w:t>CPU Interconnections, provides methods for the parts of the CPU to communicate and share information</w:t>
+      </w:r>
+    </w:p>
+    <w:p>
+      <w:pPr>
         <w:spacing w:after="0"/>
         <w:rPr>
           <w:rFonts w:ascii="Roboto Light" w:hAnsi="Roboto Light"/>
@@ -143,6 +390,25 @@
     </w:p>
     <w:p>
       <w:pPr>
+        <w:pStyle w:val="ListParagraph"/>
+        <w:numPr>
+          <w:ilvl w:val="0"/>
+          <w:numId w:val="4"/>
+        </w:numPr>
+        <w:spacing w:after="0"/>
+        <w:rPr>
+          <w:rFonts w:ascii="Roboto Light" w:hAnsi="Roboto Light"/>
+        </w:rPr>
+      </w:pPr>
+      <w:r>
+        <w:rPr>
+          <w:rFonts w:ascii="Roboto Light" w:hAnsi="Roboto Light"/>
+        </w:rPr>
+        <w:t>A computer whose instructions are stored in memory rather then physical plugboards or something similar</w:t>
+      </w:r>
+    </w:p>
+    <w:p>
+      <w:pPr>
         <w:spacing w:after="0"/>
         <w:rPr>
           <w:rFonts w:ascii="Roboto Light" w:hAnsi="Roboto Light"/>
@@ -162,6 +428,160 @@
         </w:rPr>
         <w:t>1.8: List and explain the key characteristics of a computer family</w:t>
       </w:r>
+    </w:p>
+    <w:p>
+      <w:pPr>
+        <w:pStyle w:val="ListParagraph"/>
+        <w:numPr>
+          <w:ilvl w:val="0"/>
+          <w:numId w:val="4"/>
+        </w:numPr>
+        <w:spacing w:after="0"/>
+        <w:rPr>
+          <w:rFonts w:ascii="Roboto Light" w:hAnsi="Roboto Light"/>
+        </w:rPr>
+      </w:pPr>
+      <w:r>
+        <w:rPr>
+          <w:rFonts w:ascii="Roboto Light" w:hAnsi="Roboto Light"/>
+        </w:rPr>
+        <w:t>Similar instruction sets, which provides for programs to run on other machines and the ability for older programs to run in new systems but not new programs in old sys</w:t>
+      </w:r>
+    </w:p>
+    <w:p>
+      <w:pPr>
+        <w:pStyle w:val="ListParagraph"/>
+        <w:numPr>
+          <w:ilvl w:val="0"/>
+          <w:numId w:val="4"/>
+        </w:numPr>
+        <w:spacing w:after="0"/>
+        <w:rPr>
+          <w:rFonts w:ascii="Roboto Light" w:hAnsi="Roboto Light"/>
+        </w:rPr>
+      </w:pPr>
+      <w:r>
+        <w:rPr>
+          <w:rFonts w:ascii="Roboto Light" w:hAnsi="Roboto Light"/>
+        </w:rPr>
+        <w:t>Similar operating systems, which is that all functions are present, but in new versions new functions may be present</w:t>
+      </w:r>
+    </w:p>
+    <w:p>
+      <w:pPr>
+        <w:pStyle w:val="ListParagraph"/>
+        <w:numPr>
+          <w:ilvl w:val="0"/>
+          <w:numId w:val="4"/>
+        </w:numPr>
+        <w:spacing w:after="0"/>
+        <w:rPr>
+          <w:rFonts w:ascii="Roboto Light" w:hAnsi="Roboto Light"/>
+        </w:rPr>
+      </w:pPr>
+      <w:r>
+        <w:rPr>
+          <w:rFonts w:ascii="Roboto Light" w:hAnsi="Roboto Light"/>
+        </w:rPr>
+        <w:t>Increasing speed, which is the trend the speed will increase from older to newer systems</w:t>
+      </w:r>
+    </w:p>
+    <w:p>
+      <w:pPr>
+        <w:pStyle w:val="ListParagraph"/>
+        <w:numPr>
+          <w:ilvl w:val="0"/>
+          <w:numId w:val="4"/>
+        </w:numPr>
+        <w:spacing w:after="0"/>
+        <w:rPr>
+          <w:rFonts w:ascii="Roboto Light" w:hAnsi="Roboto Light"/>
+        </w:rPr>
+      </w:pPr>
+      <w:r>
+        <w:rPr>
+          <w:rFonts w:ascii="Roboto Light" w:hAnsi="Roboto Light"/>
+        </w:rPr>
+        <w:t>Increasing I/O ports, which is the trend of number of input and output ports is increasing</w:t>
+      </w:r>
+    </w:p>
+    <w:p>
+      <w:pPr>
+        <w:pStyle w:val="ListParagraph"/>
+        <w:numPr>
+          <w:ilvl w:val="0"/>
+          <w:numId w:val="4"/>
+        </w:numPr>
+        <w:spacing w:after="0"/>
+        <w:rPr>
+          <w:rFonts w:ascii="Roboto Light" w:hAnsi="Roboto Light"/>
+        </w:rPr>
+      </w:pPr>
+      <w:r>
+        <w:rPr>
+          <w:rFonts w:ascii="Roboto Light" w:hAnsi="Roboto Light"/>
+        </w:rPr>
+        <w:t>Increasing memory size, which is the trend that the size of the onboard is increasing</w:t>
+      </w:r>
+    </w:p>
+    <w:p>
+      <w:pPr>
+        <w:pStyle w:val="ListParagraph"/>
+        <w:numPr>
+          <w:ilvl w:val="0"/>
+          <w:numId w:val="4"/>
+        </w:numPr>
+        <w:spacing w:after="0"/>
+        <w:rPr>
+          <w:rFonts w:ascii="Roboto Light" w:hAnsi="Roboto Light"/>
+        </w:rPr>
+      </w:pPr>
+      <w:r>
+        <w:rPr>
+          <w:rFonts w:ascii="Roboto Light" w:hAnsi="Roboto Light"/>
+        </w:rPr>
+        <w:t>Increasing cost, which is the trend that the cost of the system is increasing from older to newer</w:t>
+      </w:r>
+    </w:p>
+    <w:p>
+      <w:pPr>
+        <w:spacing w:after="0"/>
+        <w:rPr>
+          <w:rFonts w:ascii="Roboto Light" w:hAnsi="Roboto Light"/>
+        </w:rPr>
+      </w:pPr>
+    </w:p>
+    <w:p>
+      <w:pPr>
+        <w:spacing w:after="0"/>
+        <w:rPr>
+          <w:rFonts w:ascii="Roboto Light" w:hAnsi="Roboto Light"/>
+        </w:rPr>
+      </w:pPr>
+    </w:p>
+    <w:p>
+      <w:pPr>
+        <w:spacing w:after="0"/>
+        <w:rPr>
+          <w:rFonts w:ascii="Roboto Light" w:hAnsi="Roboto Light"/>
+        </w:rPr>
+      </w:pPr>
+    </w:p>
+    <w:p>
+      <w:pPr>
+        <w:spacing w:after="0"/>
+        <w:rPr>
+          <w:rFonts w:ascii="Roboto Light" w:hAnsi="Roboto Light"/>
+        </w:rPr>
+      </w:pPr>
+    </w:p>
+    <w:p>
+      <w:pPr>
+        <w:spacing w:after="0"/>
+        <w:rPr>
+          <w:rFonts w:ascii="Roboto Light" w:hAnsi="Roboto Light"/>
+        </w:rPr>
+      </w:pPr>
     </w:p>
     <w:p>
       <w:pPr>
@@ -233,6 +653,8 @@
               </w:rPr>
               <w:t>address</w:t>
             </w:r>
+            <w:bookmarkStart w:id="0" w:name="_GoBack"/>
+            <w:bookmarkEnd w:id="0"/>
           </w:p>
         </w:tc>
         <w:tc>
@@ -413,6 +835,137 @@
         <w:rPr>
           <w:rFonts w:ascii="Roboto Light" w:hAnsi="Roboto Light"/>
         </w:rPr>
+        <w:tab/>
+        <w:t>LOAD M(0FA)</w:t>
+      </w:r>
+    </w:p>
+    <w:p>
+      <w:pPr>
+        <w:spacing w:after="0"/>
+        <w:rPr>
+          <w:rFonts w:ascii="Roboto Light" w:hAnsi="Roboto Light"/>
+        </w:rPr>
+      </w:pPr>
+      <w:r>
+        <w:rPr>
+          <w:rFonts w:ascii="Roboto Light" w:hAnsi="Roboto Light"/>
+        </w:rPr>
+        <w:tab/>
+        <w:t>STOR M(0FB)</w:t>
+      </w:r>
+    </w:p>
+    <w:p>
+      <w:pPr>
+        <w:spacing w:after="0"/>
+        <w:rPr>
+          <w:rFonts w:ascii="Roboto Light" w:hAnsi="Roboto Light"/>
+        </w:rPr>
+      </w:pPr>
+      <w:r>
+        <w:rPr>
+          <w:rFonts w:ascii="Roboto Light" w:hAnsi="Roboto Light"/>
+        </w:rPr>
+        <w:tab/>
+        <w:t>LOAD M(0FA)</w:t>
+      </w:r>
+    </w:p>
+    <w:p>
+      <w:pPr>
+        <w:spacing w:after="0"/>
+        <w:rPr>
+          <w:rFonts w:ascii="Roboto Light" w:hAnsi="Roboto Light"/>
+        </w:rPr>
+      </w:pPr>
+      <w:r>
+        <w:rPr>
+          <w:rFonts w:ascii="Roboto Light" w:hAnsi="Roboto Light"/>
+        </w:rPr>
+        <w:tab/>
+        <w:t>JUMP +M(08D)</w:t>
+      </w:r>
+    </w:p>
+    <w:p>
+      <w:pPr>
+        <w:spacing w:after="0"/>
+        <w:rPr>
+          <w:rFonts w:ascii="Roboto Light" w:hAnsi="Roboto Light"/>
+        </w:rPr>
+      </w:pPr>
+      <w:r>
+        <w:rPr>
+          <w:rFonts w:ascii="Roboto Light" w:hAnsi="Roboto Light"/>
+        </w:rPr>
+        <w:tab/>
+        <w:t>LOAD -M(0FA)</w:t>
+      </w:r>
+    </w:p>
+    <w:p>
+      <w:pPr>
+        <w:spacing w:after="0"/>
+        <w:rPr>
+          <w:rFonts w:ascii="Roboto Light" w:hAnsi="Roboto Light"/>
+        </w:rPr>
+      </w:pPr>
+      <w:r>
+        <w:rPr>
+          <w:rFonts w:ascii="Roboto Light" w:hAnsi="Roboto Light"/>
+        </w:rPr>
+        <w:tab/>
+        <w:t>STOR M(0FB)</w:t>
+      </w:r>
+    </w:p>
+    <w:p>
+      <w:pPr>
+        <w:spacing w:after="0"/>
+        <w:rPr>
+          <w:rFonts w:ascii="Roboto Light" w:hAnsi="Roboto Light"/>
+        </w:rPr>
+      </w:pPr>
+      <w:r>
+        <w:rPr>
+          <w:rFonts w:ascii="Roboto Light" w:hAnsi="Roboto Light"/>
+        </w:rPr>
+        <w:tab/>
+      </w:r>
+    </w:p>
+    <w:p>
+      <w:pPr>
+        <w:pStyle w:val="ListParagraph"/>
+        <w:numPr>
+          <w:ilvl w:val="0"/>
+          <w:numId w:val="6"/>
+        </w:numPr>
+        <w:spacing w:after="0"/>
+        <w:rPr>
+          <w:rFonts w:ascii="Roboto Light" w:hAnsi="Roboto Light"/>
+        </w:rPr>
+      </w:pPr>
+      <w:r>
+        <w:rPr>
+          <w:rFonts w:ascii="Roboto Light" w:hAnsi="Roboto Light"/>
+        </w:rPr>
+        <w:t>The purpose of the code is to take the value stored in 0FA and take the absolute value and then store in 0FB</w:t>
+      </w:r>
+    </w:p>
+    <w:p>
+      <w:pPr>
+        <w:spacing w:after="0"/>
+        <w:rPr>
+          <w:rFonts w:ascii="Roboto Light" w:hAnsi="Roboto Light"/>
+        </w:rPr>
+      </w:pPr>
+    </w:p>
+    <w:p>
+      <w:pPr>
+        <w:spacing w:after="0"/>
+        <w:rPr>
+          <w:rFonts w:ascii="Roboto Light" w:hAnsi="Roboto Light"/>
+        </w:rPr>
+      </w:pPr>
+      <w:r>
+        <w:rPr>
+          <w:rFonts w:ascii="Roboto Light" w:hAnsi="Roboto Light"/>
+        </w:rPr>
         <w:t>1.5: In figure 1.6, indicated the width, in bits, of each data path.</w:t>
       </w:r>
     </w:p>
@@ -425,12 +978,6 @@
       </w:pPr>
     </w:p>
     <w:p>
-      <w:pPr>
-        <w:spacing w:after="0"/>
-        <w:rPr>
-          <w:rFonts w:ascii="Roboto Light" w:hAnsi="Roboto Light"/>
-        </w:rPr>
-      </w:pPr>
       <w:r>
         <w:rPr>
           <w:rFonts w:ascii="Roboto Light" w:hAnsi="Roboto Light"/>
@@ -449,25 +996,784 @@
         <w:rPr>
           <w:rFonts w:ascii="Roboto Light" w:hAnsi="Roboto Light"/>
         </w:rPr>
-        <w:t xml:space="preserve"> account for this </w:t>
-      </w:r>
-      <w:r>
-        <w:rPr>
-          <w:rFonts w:ascii="Roboto Light" w:hAnsi="Roboto Light"/>
-        </w:rPr>
-        <w:t>discrepancy?</w:t>
-      </w:r>
-      <w:bookmarkStart w:id="0" w:name="_GoBack"/>
-      <w:bookmarkEnd w:id="0"/>
+        <w:t xml:space="preserve"> account for this discrepancy?</w:t>
+      </w:r>
     </w:p>
     <w:sectPr>
-      <w:pgSz w:w="11906" w:h="16838" w:code="9"/>
-      <w:pgMar w:top="1440" w:right="1440" w:bottom="1440" w:left="1440" w:header="720" w:footer="720" w:gutter="0"/>
+      <w:headerReference w:type="default" r:id="rId8"/>
+      <w:pgSz w:w="12240" w:h="15840" w:code="1"/>
+      <w:pgMar w:top="1440" w:right="1080" w:bottom="1440" w:left="1080" w:header="720" w:footer="720" w:gutter="0"/>
       <w:cols w:space="720"/>
       <w:docGrid w:linePitch="360"/>
     </w:sectPr>
   </w:body>
 </w:document>
+</file>
+
+<file path=word/endnotes.xml><?xml version="1.0" encoding="utf-8"?>
+<w:endnotes xmlns:wpc="http://schemas.microsoft.com/office/word/2010/wordprocessingCanvas" xmlns:cx="http://schemas.microsoft.com/office/drawing/2014/chartex" xmlns:cx1="http://schemas.microsoft.com/office/drawing/2015/9/8/chartex" xmlns:cx2="http://schemas.microsoft.com/office/drawing/2015/10/21/chartex" xmlns:cx3="http://schemas.microsoft.com/office/drawing/2016/5/9/chartex" xmlns:cx4="http://schemas.microsoft.com/office/drawing/2016/5/10/chartex" xmlns:cx5="http://schemas.microsoft.com/office/drawing/2016/5/11/chartex" xmlns:cx6="http://schemas.microsoft.com/office/drawing/2016/5/12/chartex" xmlns:cx7="http://schemas.microsoft.com/office/drawing/2016/5/13/chartex" xmlns:cx8="http://schemas.microsoft.com/office/drawing/2016/5/14/chartex" xmlns:mc="http://schemas.openxmlformats.org/markup-compatibility/2006" xmlns:aink="http://schemas.microsoft.com/office/drawing/2016/ink" xmlns:am3d="http://schemas.microsoft.com/office/drawing/2017/model3d" xmlns:o="urn:schemas-microsoft-com:office:office" xmlns:r="http://schemas.openxmlformats.org/officeDocument/2006/relationships" xmlns:m="http://schemas.openxmlformats.org/officeDocument/2006/math" xmlns:v="urn:schemas-microsoft-com:vml" xmlns:wp14="http://schemas.microsoft.com/office/word/2010/wordprocessingDrawing" xmlns:wp="http://schemas.openxmlformats.org/drawingml/2006/wordprocessingDrawing" xmlns:w10="urn:schemas-microsoft-com:office:word" xmlns:w="http://schemas.openxmlformats.org/wordprocessingml/2006/main" xmlns:w14="http://schemas.microsoft.com/office/word/2010/wordml" xmlns:w15="http://schemas.microsoft.com/office/word/2012/wordml" xmlns:w16cid="http://schemas.microsoft.com/office/word/2016/wordml/cid" xmlns:w16se="http://schemas.microsoft.com/office/word/2015/wordml/symex" xmlns:wpg="http://schemas.microsoft.com/office/word/2010/wordprocessingGroup" xmlns:wpi="http://schemas.microsoft.com/office/word/2010/wordprocessingInk" xmlns:wne="http://schemas.microsoft.com/office/word/2006/wordml" xmlns:wps="http://schemas.microsoft.com/office/word/2010/wordprocessingShape" mc:Ignorable="w14 w15 w16se w16cid wp14">
+  <w:endnote w:type="separator" w:id="-1">
+    <w:p>
+      <w:pPr>
+        <w:spacing w:after="0" w:line="240" w:lineRule="auto"/>
+      </w:pPr>
+      <w:r>
+        <w:separator/>
+      </w:r>
+    </w:p>
+  </w:endnote>
+  <w:endnote w:type="continuationSeparator" w:id="0">
+    <w:p>
+      <w:pPr>
+        <w:spacing w:after="0" w:line="240" w:lineRule="auto"/>
+      </w:pPr>
+      <w:r>
+        <w:continuationSeparator/>
+      </w:r>
+    </w:p>
+  </w:endnote>
+</w:endnotes>
+</file>
+
+<file path=word/footnotes.xml><?xml version="1.0" encoding="utf-8"?>
+<w:footnotes xmlns:wpc="http://schemas.microsoft.com/office/word/2010/wordprocessingCanvas" xmlns:cx="http://schemas.microsoft.com/office/drawing/2014/chartex" xmlns:cx1="http://schemas.microsoft.com/office/drawing/2015/9/8/chartex" xmlns:cx2="http://schemas.microsoft.com/office/drawing/2015/10/21/chartex" xmlns:cx3="http://schemas.microsoft.com/office/drawing/2016/5/9/chartex" xmlns:cx4="http://schemas.microsoft.com/office/drawing/2016/5/10/chartex" xmlns:cx5="http://schemas.microsoft.com/office/drawing/2016/5/11/chartex" xmlns:cx6="http://schemas.microsoft.com/office/drawing/2016/5/12/chartex" xmlns:cx7="http://schemas.microsoft.com/office/drawing/2016/5/13/chartex" xmlns:cx8="http://schemas.microsoft.com/office/drawing/2016/5/14/chartex" xmlns:mc="http://schemas.openxmlformats.org/markup-compatibility/2006" xmlns:aink="http://schemas.microsoft.com/office/drawing/2016/ink" xmlns:am3d="http://schemas.microsoft.com/office/drawing/2017/model3d" xmlns:o="urn:schemas-microsoft-com:office:office" xmlns:r="http://schemas.openxmlformats.org/officeDocument/2006/relationships" xmlns:m="http://schemas.openxmlformats.org/officeDocument/2006/math" xmlns:v="urn:schemas-microsoft-com:vml" xmlns:wp14="http://schemas.microsoft.com/office/word/2010/wordprocessingDrawing" xmlns:wp="http://schemas.openxmlformats.org/drawingml/2006/wordprocessingDrawing" xmlns:w10="urn:schemas-microsoft-com:office:word" xmlns:w="http://schemas.openxmlformats.org/wordprocessingml/2006/main" xmlns:w14="http://schemas.microsoft.com/office/word/2010/wordml" xmlns:w15="http://schemas.microsoft.com/office/word/2012/wordml" xmlns:w16cid="http://schemas.microsoft.com/office/word/2016/wordml/cid" xmlns:w16se="http://schemas.microsoft.com/office/word/2015/wordml/symex" xmlns:wpg="http://schemas.microsoft.com/office/word/2010/wordprocessingGroup" xmlns:wpi="http://schemas.microsoft.com/office/word/2010/wordprocessingInk" xmlns:wne="http://schemas.microsoft.com/office/word/2006/wordml" xmlns:wps="http://schemas.microsoft.com/office/word/2010/wordprocessingShape" mc:Ignorable="w14 w15 w16se w16cid wp14">
+  <w:footnote w:type="separator" w:id="-1">
+    <w:p>
+      <w:pPr>
+        <w:spacing w:after="0" w:line="240" w:lineRule="auto"/>
+      </w:pPr>
+      <w:r>
+        <w:separator/>
+      </w:r>
+    </w:p>
+  </w:footnote>
+  <w:footnote w:type="continuationSeparator" w:id="0">
+    <w:p>
+      <w:pPr>
+        <w:spacing w:after="0" w:line="240" w:lineRule="auto"/>
+      </w:pPr>
+      <w:r>
+        <w:continuationSeparator/>
+      </w:r>
+    </w:p>
+  </w:footnote>
+</w:footnotes>
+</file>
+
+<file path=word/header1.xml><?xml version="1.0" encoding="utf-8"?>
+<w:hdr xmlns:wpc="http://schemas.microsoft.com/office/word/2010/wordprocessingCanvas" xmlns:cx="http://schemas.microsoft.com/office/drawing/2014/chartex" xmlns:cx1="http://schemas.microsoft.com/office/drawing/2015/9/8/chartex" xmlns:cx2="http://schemas.microsoft.com/office/drawing/2015/10/21/chartex" xmlns:cx3="http://schemas.microsoft.com/office/drawing/2016/5/9/chartex" xmlns:cx4="http://schemas.microsoft.com/office/drawing/2016/5/10/chartex" xmlns:cx5="http://schemas.microsoft.com/office/drawing/2016/5/11/chartex" xmlns:cx6="http://schemas.microsoft.com/office/drawing/2016/5/12/chartex" xmlns:cx7="http://schemas.microsoft.com/office/drawing/2016/5/13/chartex" xmlns:cx8="http://schemas.microsoft.com/office/drawing/2016/5/14/chartex" xmlns:mc="http://schemas.openxmlformats.org/markup-compatibility/2006" xmlns:aink="http://schemas.microsoft.com/office/drawing/2016/ink" xmlns:am3d="http://schemas.microsoft.com/office/drawing/2017/model3d" xmlns:o="urn:schemas-microsoft-com:office:office" xmlns:r="http://schemas.openxmlformats.org/officeDocument/2006/relationships" xmlns:m="http://schemas.openxmlformats.org/officeDocument/2006/math" xmlns:v="urn:schemas-microsoft-com:vml" xmlns:wp14="http://schemas.microsoft.com/office/word/2010/wordprocessingDrawing" xmlns:wp="http://schemas.openxmlformats.org/drawingml/2006/wordprocessingDrawing" xmlns:w10="urn:schemas-microsoft-com:office:word" xmlns:w="http://schemas.openxmlformats.org/wordprocessingml/2006/main" xmlns:w14="http://schemas.microsoft.com/office/word/2010/wordml" xmlns:w15="http://schemas.microsoft.com/office/word/2012/wordml" xmlns:w16cid="http://schemas.microsoft.com/office/word/2016/wordml/cid" xmlns:w16se="http://schemas.microsoft.com/office/word/2015/wordml/symex" xmlns:wpg="http://schemas.microsoft.com/office/word/2010/wordprocessingGroup" xmlns:wpi="http://schemas.microsoft.com/office/word/2010/wordprocessingInk" xmlns:wne="http://schemas.microsoft.com/office/word/2006/wordml" xmlns:wps="http://schemas.microsoft.com/office/word/2010/wordprocessingShape" mc:Ignorable="w14 w15 w16se w16cid wp14">
+  <w:p>
+    <w:pPr>
+      <w:pStyle w:val="Header"/>
+    </w:pPr>
+  </w:p>
+  <w:p>
+    <w:pPr>
+      <w:pStyle w:val="Header"/>
+    </w:pPr>
+  </w:p>
+</w:hdr>
+</file>
+
+<file path=word/numbering.xml><?xml version="1.0" encoding="utf-8"?>
+<w:numbering xmlns:wpc="http://schemas.microsoft.com/office/word/2010/wordprocessingCanvas" xmlns:cx="http://schemas.microsoft.com/office/drawing/2014/chartex" xmlns:cx1="http://schemas.microsoft.com/office/drawing/2015/9/8/chartex" xmlns:cx2="http://schemas.microsoft.com/office/drawing/2015/10/21/chartex" xmlns:cx3="http://schemas.microsoft.com/office/drawing/2016/5/9/chartex" xmlns:cx4="http://schemas.microsoft.com/office/drawing/2016/5/10/chartex" xmlns:cx5="http://schemas.microsoft.com/office/drawing/2016/5/11/chartex" xmlns:cx6="http://schemas.microsoft.com/office/drawing/2016/5/12/chartex" xmlns:cx7="http://schemas.microsoft.com/office/drawing/2016/5/13/chartex" xmlns:cx8="http://schemas.microsoft.com/office/drawing/2016/5/14/chartex" xmlns:mc="http://schemas.openxmlformats.org/markup-compatibility/2006" xmlns:aink="http://schemas.microsoft.com/office/drawing/2016/ink" xmlns:am3d="http://schemas.microsoft.com/office/drawing/2017/model3d" xmlns:o="urn:schemas-microsoft-com:office:office" xmlns:r="http://schemas.openxmlformats.org/officeDocument/2006/relationships" xmlns:m="http://schemas.openxmlformats.org/officeDocument/2006/math" xmlns:v="urn:schemas-microsoft-com:vml" xmlns:wp14="http://schemas.microsoft.com/office/word/2010/wordprocessingDrawing" xmlns:wp="http://schemas.openxmlformats.org/drawingml/2006/wordprocessingDrawing" xmlns:w10="urn:schemas-microsoft-com:office:word" xmlns:w="http://schemas.openxmlformats.org/wordprocessingml/2006/main" xmlns:w14="http://schemas.microsoft.com/office/word/2010/wordml" xmlns:w15="http://schemas.microsoft.com/office/word/2012/wordml" xmlns:w16cid="http://schemas.microsoft.com/office/word/2016/wordml/cid" xmlns:w16se="http://schemas.microsoft.com/office/word/2015/wordml/symex" xmlns:wpg="http://schemas.microsoft.com/office/word/2010/wordprocessingGroup" xmlns:wpi="http://schemas.microsoft.com/office/word/2010/wordprocessingInk" xmlns:wne="http://schemas.microsoft.com/office/word/2006/wordml" xmlns:wps="http://schemas.microsoft.com/office/word/2010/wordprocessingShape" mc:Ignorable="w14 w15 w16se w16cid wp14">
+  <w:abstractNum w:abstractNumId="0" w15:restartNumberingAfterBreak="0">
+    <w:nsid w:val="0F6E34A3"/>
+    <w:multiLevelType w:val="hybridMultilevel"/>
+    <w:tmpl w:val="3BF69AA6"/>
+    <w:lvl w:ilvl="0" w:tplc="04090001">
+      <w:start w:val="1"/>
+      <w:numFmt w:val="bullet"/>
+      <w:lvlText w:val=""/>
+      <w:lvlJc w:val="left"/>
+      <w:pPr>
+        <w:ind w:left="1440" w:hanging="360"/>
+      </w:pPr>
+      <w:rPr>
+        <w:rFonts w:ascii="Symbol" w:hAnsi="Symbol" w:hint="default"/>
+      </w:rPr>
+    </w:lvl>
+    <w:lvl w:ilvl="1" w:tplc="04090003" w:tentative="1">
+      <w:start w:val="1"/>
+      <w:numFmt w:val="bullet"/>
+      <w:lvlText w:val="o"/>
+      <w:lvlJc w:val="left"/>
+      <w:pPr>
+        <w:ind w:left="2160" w:hanging="360"/>
+      </w:pPr>
+      <w:rPr>
+        <w:rFonts w:ascii="Courier New" w:hAnsi="Courier New" w:cs="Courier New" w:hint="default"/>
+      </w:rPr>
+    </w:lvl>
+    <w:lvl w:ilvl="2" w:tplc="04090005" w:tentative="1">
+      <w:start w:val="1"/>
+      <w:numFmt w:val="bullet"/>
+      <w:lvlText w:val=""/>
+      <w:lvlJc w:val="left"/>
+      <w:pPr>
+        <w:ind w:left="2880" w:hanging="360"/>
+      </w:pPr>
+      <w:rPr>
+        <w:rFonts w:ascii="Wingdings" w:hAnsi="Wingdings" w:hint="default"/>
+      </w:rPr>
+    </w:lvl>
+    <w:lvl w:ilvl="3" w:tplc="04090001" w:tentative="1">
+      <w:start w:val="1"/>
+      <w:numFmt w:val="bullet"/>
+      <w:lvlText w:val=""/>
+      <w:lvlJc w:val="left"/>
+      <w:pPr>
+        <w:ind w:left="3600" w:hanging="360"/>
+      </w:pPr>
+      <w:rPr>
+        <w:rFonts w:ascii="Symbol" w:hAnsi="Symbol" w:hint="default"/>
+      </w:rPr>
+    </w:lvl>
+    <w:lvl w:ilvl="4" w:tplc="04090003" w:tentative="1">
+      <w:start w:val="1"/>
+      <w:numFmt w:val="bullet"/>
+      <w:lvlText w:val="o"/>
+      <w:lvlJc w:val="left"/>
+      <w:pPr>
+        <w:ind w:left="4320" w:hanging="360"/>
+      </w:pPr>
+      <w:rPr>
+        <w:rFonts w:ascii="Courier New" w:hAnsi="Courier New" w:cs="Courier New" w:hint="default"/>
+      </w:rPr>
+    </w:lvl>
+    <w:lvl w:ilvl="5" w:tplc="04090005" w:tentative="1">
+      <w:start w:val="1"/>
+      <w:numFmt w:val="bullet"/>
+      <w:lvlText w:val=""/>
+      <w:lvlJc w:val="left"/>
+      <w:pPr>
+        <w:ind w:left="5040" w:hanging="360"/>
+      </w:pPr>
+      <w:rPr>
+        <w:rFonts w:ascii="Wingdings" w:hAnsi="Wingdings" w:hint="default"/>
+      </w:rPr>
+    </w:lvl>
+    <w:lvl w:ilvl="6" w:tplc="04090001" w:tentative="1">
+      <w:start w:val="1"/>
+      <w:numFmt w:val="bullet"/>
+      <w:lvlText w:val=""/>
+      <w:lvlJc w:val="left"/>
+      <w:pPr>
+        <w:ind w:left="5760" w:hanging="360"/>
+      </w:pPr>
+      <w:rPr>
+        <w:rFonts w:ascii="Symbol" w:hAnsi="Symbol" w:hint="default"/>
+      </w:rPr>
+    </w:lvl>
+    <w:lvl w:ilvl="7" w:tplc="04090003" w:tentative="1">
+      <w:start w:val="1"/>
+      <w:numFmt w:val="bullet"/>
+      <w:lvlText w:val="o"/>
+      <w:lvlJc w:val="left"/>
+      <w:pPr>
+        <w:ind w:left="6480" w:hanging="360"/>
+      </w:pPr>
+      <w:rPr>
+        <w:rFonts w:ascii="Courier New" w:hAnsi="Courier New" w:cs="Courier New" w:hint="default"/>
+      </w:rPr>
+    </w:lvl>
+    <w:lvl w:ilvl="8" w:tplc="04090005" w:tentative="1">
+      <w:start w:val="1"/>
+      <w:numFmt w:val="bullet"/>
+      <w:lvlText w:val=""/>
+      <w:lvlJc w:val="left"/>
+      <w:pPr>
+        <w:ind w:left="7200" w:hanging="360"/>
+      </w:pPr>
+      <w:rPr>
+        <w:rFonts w:ascii="Wingdings" w:hAnsi="Wingdings" w:hint="default"/>
+      </w:rPr>
+    </w:lvl>
+  </w:abstractNum>
+  <w:abstractNum w:abstractNumId="1" w15:restartNumberingAfterBreak="0">
+    <w:nsid w:val="4BE258C7"/>
+    <w:multiLevelType w:val="hybridMultilevel"/>
+    <w:tmpl w:val="22744898"/>
+    <w:lvl w:ilvl="0" w:tplc="04090001">
+      <w:start w:val="1"/>
+      <w:numFmt w:val="bullet"/>
+      <w:lvlText w:val=""/>
+      <w:lvlJc w:val="left"/>
+      <w:pPr>
+        <w:ind w:left="1440" w:hanging="360"/>
+      </w:pPr>
+      <w:rPr>
+        <w:rFonts w:ascii="Symbol" w:hAnsi="Symbol" w:hint="default"/>
+      </w:rPr>
+    </w:lvl>
+    <w:lvl w:ilvl="1" w:tplc="04090003" w:tentative="1">
+      <w:start w:val="1"/>
+      <w:numFmt w:val="bullet"/>
+      <w:lvlText w:val="o"/>
+      <w:lvlJc w:val="left"/>
+      <w:pPr>
+        <w:ind w:left="2160" w:hanging="360"/>
+      </w:pPr>
+      <w:rPr>
+        <w:rFonts w:ascii="Courier New" w:hAnsi="Courier New" w:cs="Courier New" w:hint="default"/>
+      </w:rPr>
+    </w:lvl>
+    <w:lvl w:ilvl="2" w:tplc="04090005" w:tentative="1">
+      <w:start w:val="1"/>
+      <w:numFmt w:val="bullet"/>
+      <w:lvlText w:val=""/>
+      <w:lvlJc w:val="left"/>
+      <w:pPr>
+        <w:ind w:left="2880" w:hanging="360"/>
+      </w:pPr>
+      <w:rPr>
+        <w:rFonts w:ascii="Wingdings" w:hAnsi="Wingdings" w:hint="default"/>
+      </w:rPr>
+    </w:lvl>
+    <w:lvl w:ilvl="3" w:tplc="04090001" w:tentative="1">
+      <w:start w:val="1"/>
+      <w:numFmt w:val="bullet"/>
+      <w:lvlText w:val=""/>
+      <w:lvlJc w:val="left"/>
+      <w:pPr>
+        <w:ind w:left="3600" w:hanging="360"/>
+      </w:pPr>
+      <w:rPr>
+        <w:rFonts w:ascii="Symbol" w:hAnsi="Symbol" w:hint="default"/>
+      </w:rPr>
+    </w:lvl>
+    <w:lvl w:ilvl="4" w:tplc="04090003" w:tentative="1">
+      <w:start w:val="1"/>
+      <w:numFmt w:val="bullet"/>
+      <w:lvlText w:val="o"/>
+      <w:lvlJc w:val="left"/>
+      <w:pPr>
+        <w:ind w:left="4320" w:hanging="360"/>
+      </w:pPr>
+      <w:rPr>
+        <w:rFonts w:ascii="Courier New" w:hAnsi="Courier New" w:cs="Courier New" w:hint="default"/>
+      </w:rPr>
+    </w:lvl>
+    <w:lvl w:ilvl="5" w:tplc="04090005" w:tentative="1">
+      <w:start w:val="1"/>
+      <w:numFmt w:val="bullet"/>
+      <w:lvlText w:val=""/>
+      <w:lvlJc w:val="left"/>
+      <w:pPr>
+        <w:ind w:left="5040" w:hanging="360"/>
+      </w:pPr>
+      <w:rPr>
+        <w:rFonts w:ascii="Wingdings" w:hAnsi="Wingdings" w:hint="default"/>
+      </w:rPr>
+    </w:lvl>
+    <w:lvl w:ilvl="6" w:tplc="04090001" w:tentative="1">
+      <w:start w:val="1"/>
+      <w:numFmt w:val="bullet"/>
+      <w:lvlText w:val=""/>
+      <w:lvlJc w:val="left"/>
+      <w:pPr>
+        <w:ind w:left="5760" w:hanging="360"/>
+      </w:pPr>
+      <w:rPr>
+        <w:rFonts w:ascii="Symbol" w:hAnsi="Symbol" w:hint="default"/>
+      </w:rPr>
+    </w:lvl>
+    <w:lvl w:ilvl="7" w:tplc="04090003" w:tentative="1">
+      <w:start w:val="1"/>
+      <w:numFmt w:val="bullet"/>
+      <w:lvlText w:val="o"/>
+      <w:lvlJc w:val="left"/>
+      <w:pPr>
+        <w:ind w:left="6480" w:hanging="360"/>
+      </w:pPr>
+      <w:rPr>
+        <w:rFonts w:ascii="Courier New" w:hAnsi="Courier New" w:cs="Courier New" w:hint="default"/>
+      </w:rPr>
+    </w:lvl>
+    <w:lvl w:ilvl="8" w:tplc="04090005" w:tentative="1">
+      <w:start w:val="1"/>
+      <w:numFmt w:val="bullet"/>
+      <w:lvlText w:val=""/>
+      <w:lvlJc w:val="left"/>
+      <w:pPr>
+        <w:ind w:left="7200" w:hanging="360"/>
+      </w:pPr>
+      <w:rPr>
+        <w:rFonts w:ascii="Wingdings" w:hAnsi="Wingdings" w:hint="default"/>
+      </w:rPr>
+    </w:lvl>
+  </w:abstractNum>
+  <w:abstractNum w:abstractNumId="2" w15:restartNumberingAfterBreak="0">
+    <w:nsid w:val="50E76788"/>
+    <w:multiLevelType w:val="hybridMultilevel"/>
+    <w:tmpl w:val="E4204FA8"/>
+    <w:lvl w:ilvl="0" w:tplc="04090001">
+      <w:start w:val="1"/>
+      <w:numFmt w:val="bullet"/>
+      <w:lvlText w:val=""/>
+      <w:lvlJc w:val="left"/>
+      <w:pPr>
+        <w:ind w:left="1440" w:hanging="360"/>
+      </w:pPr>
+      <w:rPr>
+        <w:rFonts w:ascii="Symbol" w:hAnsi="Symbol" w:hint="default"/>
+      </w:rPr>
+    </w:lvl>
+    <w:lvl w:ilvl="1" w:tplc="04090003" w:tentative="1">
+      <w:start w:val="1"/>
+      <w:numFmt w:val="bullet"/>
+      <w:lvlText w:val="o"/>
+      <w:lvlJc w:val="left"/>
+      <w:pPr>
+        <w:ind w:left="2160" w:hanging="360"/>
+      </w:pPr>
+      <w:rPr>
+        <w:rFonts w:ascii="Courier New" w:hAnsi="Courier New" w:cs="Courier New" w:hint="default"/>
+      </w:rPr>
+    </w:lvl>
+    <w:lvl w:ilvl="2" w:tplc="04090005" w:tentative="1">
+      <w:start w:val="1"/>
+      <w:numFmt w:val="bullet"/>
+      <w:lvlText w:val=""/>
+      <w:lvlJc w:val="left"/>
+      <w:pPr>
+        <w:ind w:left="2880" w:hanging="360"/>
+      </w:pPr>
+      <w:rPr>
+        <w:rFonts w:ascii="Wingdings" w:hAnsi="Wingdings" w:hint="default"/>
+      </w:rPr>
+    </w:lvl>
+    <w:lvl w:ilvl="3" w:tplc="04090001" w:tentative="1">
+      <w:start w:val="1"/>
+      <w:numFmt w:val="bullet"/>
+      <w:lvlText w:val=""/>
+      <w:lvlJc w:val="left"/>
+      <w:pPr>
+        <w:ind w:left="3600" w:hanging="360"/>
+      </w:pPr>
+      <w:rPr>
+        <w:rFonts w:ascii="Symbol" w:hAnsi="Symbol" w:hint="default"/>
+      </w:rPr>
+    </w:lvl>
+    <w:lvl w:ilvl="4" w:tplc="04090003" w:tentative="1">
+      <w:start w:val="1"/>
+      <w:numFmt w:val="bullet"/>
+      <w:lvlText w:val="o"/>
+      <w:lvlJc w:val="left"/>
+      <w:pPr>
+        <w:ind w:left="4320" w:hanging="360"/>
+      </w:pPr>
+      <w:rPr>
+        <w:rFonts w:ascii="Courier New" w:hAnsi="Courier New" w:cs="Courier New" w:hint="default"/>
+      </w:rPr>
+    </w:lvl>
+    <w:lvl w:ilvl="5" w:tplc="04090005" w:tentative="1">
+      <w:start w:val="1"/>
+      <w:numFmt w:val="bullet"/>
+      <w:lvlText w:val=""/>
+      <w:lvlJc w:val="left"/>
+      <w:pPr>
+        <w:ind w:left="5040" w:hanging="360"/>
+      </w:pPr>
+      <w:rPr>
+        <w:rFonts w:ascii="Wingdings" w:hAnsi="Wingdings" w:hint="default"/>
+      </w:rPr>
+    </w:lvl>
+    <w:lvl w:ilvl="6" w:tplc="04090001" w:tentative="1">
+      <w:start w:val="1"/>
+      <w:numFmt w:val="bullet"/>
+      <w:lvlText w:val=""/>
+      <w:lvlJc w:val="left"/>
+      <w:pPr>
+        <w:ind w:left="5760" w:hanging="360"/>
+      </w:pPr>
+      <w:rPr>
+        <w:rFonts w:ascii="Symbol" w:hAnsi="Symbol" w:hint="default"/>
+      </w:rPr>
+    </w:lvl>
+    <w:lvl w:ilvl="7" w:tplc="04090003" w:tentative="1">
+      <w:start w:val="1"/>
+      <w:numFmt w:val="bullet"/>
+      <w:lvlText w:val="o"/>
+      <w:lvlJc w:val="left"/>
+      <w:pPr>
+        <w:ind w:left="6480" w:hanging="360"/>
+      </w:pPr>
+      <w:rPr>
+        <w:rFonts w:ascii="Courier New" w:hAnsi="Courier New" w:cs="Courier New" w:hint="default"/>
+      </w:rPr>
+    </w:lvl>
+    <w:lvl w:ilvl="8" w:tplc="04090005" w:tentative="1">
+      <w:start w:val="1"/>
+      <w:numFmt w:val="bullet"/>
+      <w:lvlText w:val=""/>
+      <w:lvlJc w:val="left"/>
+      <w:pPr>
+        <w:ind w:left="7200" w:hanging="360"/>
+      </w:pPr>
+      <w:rPr>
+        <w:rFonts w:ascii="Wingdings" w:hAnsi="Wingdings" w:hint="default"/>
+      </w:rPr>
+    </w:lvl>
+  </w:abstractNum>
+  <w:abstractNum w:abstractNumId="3" w15:restartNumberingAfterBreak="0">
+    <w:nsid w:val="5B2A2405"/>
+    <w:multiLevelType w:val="hybridMultilevel"/>
+    <w:tmpl w:val="360CCA96"/>
+    <w:lvl w:ilvl="0" w:tplc="04090001">
+      <w:start w:val="1"/>
+      <w:numFmt w:val="bullet"/>
+      <w:lvlText w:val=""/>
+      <w:lvlJc w:val="left"/>
+      <w:pPr>
+        <w:ind w:left="720" w:hanging="360"/>
+      </w:pPr>
+      <w:rPr>
+        <w:rFonts w:ascii="Symbol" w:hAnsi="Symbol" w:hint="default"/>
+      </w:rPr>
+    </w:lvl>
+    <w:lvl w:ilvl="1" w:tplc="04090003" w:tentative="1">
+      <w:start w:val="1"/>
+      <w:numFmt w:val="bullet"/>
+      <w:lvlText w:val="o"/>
+      <w:lvlJc w:val="left"/>
+      <w:pPr>
+        <w:ind w:left="1440" w:hanging="360"/>
+      </w:pPr>
+      <w:rPr>
+        <w:rFonts w:ascii="Courier New" w:hAnsi="Courier New" w:cs="Courier New" w:hint="default"/>
+      </w:rPr>
+    </w:lvl>
+    <w:lvl w:ilvl="2" w:tplc="04090005" w:tentative="1">
+      <w:start w:val="1"/>
+      <w:numFmt w:val="bullet"/>
+      <w:lvlText w:val=""/>
+      <w:lvlJc w:val="left"/>
+      <w:pPr>
+        <w:ind w:left="2160" w:hanging="360"/>
+      </w:pPr>
+      <w:rPr>
+        <w:rFonts w:ascii="Wingdings" w:hAnsi="Wingdings" w:hint="default"/>
+      </w:rPr>
+    </w:lvl>
+    <w:lvl w:ilvl="3" w:tplc="04090001" w:tentative="1">
+      <w:start w:val="1"/>
+      <w:numFmt w:val="bullet"/>
+      <w:lvlText w:val=""/>
+      <w:lvlJc w:val="left"/>
+      <w:pPr>
+        <w:ind w:left="2880" w:hanging="360"/>
+      </w:pPr>
+      <w:rPr>
+        <w:rFonts w:ascii="Symbol" w:hAnsi="Symbol" w:hint="default"/>
+      </w:rPr>
+    </w:lvl>
+    <w:lvl w:ilvl="4" w:tplc="04090003" w:tentative="1">
+      <w:start w:val="1"/>
+      <w:numFmt w:val="bullet"/>
+      <w:lvlText w:val="o"/>
+      <w:lvlJc w:val="left"/>
+      <w:pPr>
+        <w:ind w:left="3600" w:hanging="360"/>
+      </w:pPr>
+      <w:rPr>
+        <w:rFonts w:ascii="Courier New" w:hAnsi="Courier New" w:cs="Courier New" w:hint="default"/>
+      </w:rPr>
+    </w:lvl>
+    <w:lvl w:ilvl="5" w:tplc="04090005" w:tentative="1">
+      <w:start w:val="1"/>
+      <w:numFmt w:val="bullet"/>
+      <w:lvlText w:val=""/>
+      <w:lvlJc w:val="left"/>
+      <w:pPr>
+        <w:ind w:left="4320" w:hanging="360"/>
+      </w:pPr>
+      <w:rPr>
+        <w:rFonts w:ascii="Wingdings" w:hAnsi="Wingdings" w:hint="default"/>
+      </w:rPr>
+    </w:lvl>
+    <w:lvl w:ilvl="6" w:tplc="04090001" w:tentative="1">
+      <w:start w:val="1"/>
+      <w:numFmt w:val="bullet"/>
+      <w:lvlText w:val=""/>
+      <w:lvlJc w:val="left"/>
+      <w:pPr>
+        <w:ind w:left="5040" w:hanging="360"/>
+      </w:pPr>
+      <w:rPr>
+        <w:rFonts w:ascii="Symbol" w:hAnsi="Symbol" w:hint="default"/>
+      </w:rPr>
+    </w:lvl>
+    <w:lvl w:ilvl="7" w:tplc="04090003" w:tentative="1">
+      <w:start w:val="1"/>
+      <w:numFmt w:val="bullet"/>
+      <w:lvlText w:val="o"/>
+      <w:lvlJc w:val="left"/>
+      <w:pPr>
+        <w:ind w:left="5760" w:hanging="360"/>
+      </w:pPr>
+      <w:rPr>
+        <w:rFonts w:ascii="Courier New" w:hAnsi="Courier New" w:cs="Courier New" w:hint="default"/>
+      </w:rPr>
+    </w:lvl>
+    <w:lvl w:ilvl="8" w:tplc="04090005" w:tentative="1">
+      <w:start w:val="1"/>
+      <w:numFmt w:val="bullet"/>
+      <w:lvlText w:val=""/>
+      <w:lvlJc w:val="left"/>
+      <w:pPr>
+        <w:ind w:left="6480" w:hanging="360"/>
+      </w:pPr>
+      <w:rPr>
+        <w:rFonts w:ascii="Wingdings" w:hAnsi="Wingdings" w:hint="default"/>
+      </w:rPr>
+    </w:lvl>
+  </w:abstractNum>
+  <w:abstractNum w:abstractNumId="4" w15:restartNumberingAfterBreak="0">
+    <w:nsid w:val="71EE766B"/>
+    <w:multiLevelType w:val="hybridMultilevel"/>
+    <w:tmpl w:val="4D9824BE"/>
+    <w:lvl w:ilvl="0" w:tplc="04090001">
+      <w:start w:val="1"/>
+      <w:numFmt w:val="bullet"/>
+      <w:lvlText w:val=""/>
+      <w:lvlJc w:val="left"/>
+      <w:pPr>
+        <w:ind w:left="1440" w:hanging="360"/>
+      </w:pPr>
+      <w:rPr>
+        <w:rFonts w:ascii="Symbol" w:hAnsi="Symbol" w:hint="default"/>
+      </w:rPr>
+    </w:lvl>
+    <w:lvl w:ilvl="1" w:tplc="04090003" w:tentative="1">
+      <w:start w:val="1"/>
+      <w:numFmt w:val="bullet"/>
+      <w:lvlText w:val="o"/>
+      <w:lvlJc w:val="left"/>
+      <w:pPr>
+        <w:ind w:left="2160" w:hanging="360"/>
+      </w:pPr>
+      <w:rPr>
+        <w:rFonts w:ascii="Courier New" w:hAnsi="Courier New" w:cs="Courier New" w:hint="default"/>
+      </w:rPr>
+    </w:lvl>
+    <w:lvl w:ilvl="2" w:tplc="04090005" w:tentative="1">
+      <w:start w:val="1"/>
+      <w:numFmt w:val="bullet"/>
+      <w:lvlText w:val=""/>
+      <w:lvlJc w:val="left"/>
+      <w:pPr>
+        <w:ind w:left="2880" w:hanging="360"/>
+      </w:pPr>
+      <w:rPr>
+        <w:rFonts w:ascii="Wingdings" w:hAnsi="Wingdings" w:hint="default"/>
+      </w:rPr>
+    </w:lvl>
+    <w:lvl w:ilvl="3" w:tplc="04090001" w:tentative="1">
+      <w:start w:val="1"/>
+      <w:numFmt w:val="bullet"/>
+      <w:lvlText w:val=""/>
+      <w:lvlJc w:val="left"/>
+      <w:pPr>
+        <w:ind w:left="3600" w:hanging="360"/>
+      </w:pPr>
+      <w:rPr>
+        <w:rFonts w:ascii="Symbol" w:hAnsi="Symbol" w:hint="default"/>
+      </w:rPr>
+    </w:lvl>
+    <w:lvl w:ilvl="4" w:tplc="04090003" w:tentative="1">
+      <w:start w:val="1"/>
+      <w:numFmt w:val="bullet"/>
+      <w:lvlText w:val="o"/>
+      <w:lvlJc w:val="left"/>
+      <w:pPr>
+        <w:ind w:left="4320" w:hanging="360"/>
+      </w:pPr>
+      <w:rPr>
+        <w:rFonts w:ascii="Courier New" w:hAnsi="Courier New" w:cs="Courier New" w:hint="default"/>
+      </w:rPr>
+    </w:lvl>
+    <w:lvl w:ilvl="5" w:tplc="04090005" w:tentative="1">
+      <w:start w:val="1"/>
+      <w:numFmt w:val="bullet"/>
+      <w:lvlText w:val=""/>
+      <w:lvlJc w:val="left"/>
+      <w:pPr>
+        <w:ind w:left="5040" w:hanging="360"/>
+      </w:pPr>
+      <w:rPr>
+        <w:rFonts w:ascii="Wingdings" w:hAnsi="Wingdings" w:hint="default"/>
+      </w:rPr>
+    </w:lvl>
+    <w:lvl w:ilvl="6" w:tplc="04090001" w:tentative="1">
+      <w:start w:val="1"/>
+      <w:numFmt w:val="bullet"/>
+      <w:lvlText w:val=""/>
+      <w:lvlJc w:val="left"/>
+      <w:pPr>
+        <w:ind w:left="5760" w:hanging="360"/>
+      </w:pPr>
+      <w:rPr>
+        <w:rFonts w:ascii="Symbol" w:hAnsi="Symbol" w:hint="default"/>
+      </w:rPr>
+    </w:lvl>
+    <w:lvl w:ilvl="7" w:tplc="04090003" w:tentative="1">
+      <w:start w:val="1"/>
+      <w:numFmt w:val="bullet"/>
+      <w:lvlText w:val="o"/>
+      <w:lvlJc w:val="left"/>
+      <w:pPr>
+        <w:ind w:left="6480" w:hanging="360"/>
+      </w:pPr>
+      <w:rPr>
+        <w:rFonts w:ascii="Courier New" w:hAnsi="Courier New" w:cs="Courier New" w:hint="default"/>
+      </w:rPr>
+    </w:lvl>
+    <w:lvl w:ilvl="8" w:tplc="04090005" w:tentative="1">
+      <w:start w:val="1"/>
+      <w:numFmt w:val="bullet"/>
+      <w:lvlText w:val=""/>
+      <w:lvlJc w:val="left"/>
+      <w:pPr>
+        <w:ind w:left="7200" w:hanging="360"/>
+      </w:pPr>
+      <w:rPr>
+        <w:rFonts w:ascii="Wingdings" w:hAnsi="Wingdings" w:hint="default"/>
+      </w:rPr>
+    </w:lvl>
+  </w:abstractNum>
+  <w:abstractNum w:abstractNumId="5" w15:restartNumberingAfterBreak="0">
+    <w:nsid w:val="7C9E06E8"/>
+    <w:multiLevelType w:val="hybridMultilevel"/>
+    <w:tmpl w:val="449693AE"/>
+    <w:lvl w:ilvl="0" w:tplc="04090001">
+      <w:start w:val="1"/>
+      <w:numFmt w:val="bullet"/>
+      <w:lvlText w:val=""/>
+      <w:lvlJc w:val="left"/>
+      <w:pPr>
+        <w:ind w:left="1440" w:hanging="360"/>
+      </w:pPr>
+      <w:rPr>
+        <w:rFonts w:ascii="Symbol" w:hAnsi="Symbol" w:hint="default"/>
+      </w:rPr>
+    </w:lvl>
+    <w:lvl w:ilvl="1" w:tplc="04090003" w:tentative="1">
+      <w:start w:val="1"/>
+      <w:numFmt w:val="bullet"/>
+      <w:lvlText w:val="o"/>
+      <w:lvlJc w:val="left"/>
+      <w:pPr>
+        <w:ind w:left="2160" w:hanging="360"/>
+      </w:pPr>
+      <w:rPr>
+        <w:rFonts w:ascii="Courier New" w:hAnsi="Courier New" w:cs="Courier New" w:hint="default"/>
+      </w:rPr>
+    </w:lvl>
+    <w:lvl w:ilvl="2" w:tplc="04090005" w:tentative="1">
+      <w:start w:val="1"/>
+      <w:numFmt w:val="bullet"/>
+      <w:lvlText w:val=""/>
+      <w:lvlJc w:val="left"/>
+      <w:pPr>
+        <w:ind w:left="2880" w:hanging="360"/>
+      </w:pPr>
+      <w:rPr>
+        <w:rFonts w:ascii="Wingdings" w:hAnsi="Wingdings" w:hint="default"/>
+      </w:rPr>
+    </w:lvl>
+    <w:lvl w:ilvl="3" w:tplc="04090001" w:tentative="1">
+      <w:start w:val="1"/>
+      <w:numFmt w:val="bullet"/>
+      <w:lvlText w:val=""/>
+      <w:lvlJc w:val="left"/>
+      <w:pPr>
+        <w:ind w:left="3600" w:hanging="360"/>
+      </w:pPr>
+      <w:rPr>
+        <w:rFonts w:ascii="Symbol" w:hAnsi="Symbol" w:hint="default"/>
+      </w:rPr>
+    </w:lvl>
+    <w:lvl w:ilvl="4" w:tplc="04090003" w:tentative="1">
+      <w:start w:val="1"/>
+      <w:numFmt w:val="bullet"/>
+      <w:lvlText w:val="o"/>
+      <w:lvlJc w:val="left"/>
+      <w:pPr>
+        <w:ind w:left="4320" w:hanging="360"/>
+      </w:pPr>
+      <w:rPr>
+        <w:rFonts w:ascii="Courier New" w:hAnsi="Courier New" w:cs="Courier New" w:hint="default"/>
+      </w:rPr>
+    </w:lvl>
+    <w:lvl w:ilvl="5" w:tplc="04090005" w:tentative="1">
+      <w:start w:val="1"/>
+      <w:numFmt w:val="bullet"/>
+      <w:lvlText w:val=""/>
+      <w:lvlJc w:val="left"/>
+      <w:pPr>
+        <w:ind w:left="5040" w:hanging="360"/>
+      </w:pPr>
+      <w:rPr>
+        <w:rFonts w:ascii="Wingdings" w:hAnsi="Wingdings" w:hint="default"/>
+      </w:rPr>
+    </w:lvl>
+    <w:lvl w:ilvl="6" w:tplc="04090001" w:tentative="1">
+      <w:start w:val="1"/>
+      <w:numFmt w:val="bullet"/>
+      <w:lvlText w:val=""/>
+      <w:lvlJc w:val="left"/>
+      <w:pPr>
+        <w:ind w:left="5760" w:hanging="360"/>
+      </w:pPr>
+      <w:rPr>
+        <w:rFonts w:ascii="Symbol" w:hAnsi="Symbol" w:hint="default"/>
+      </w:rPr>
+    </w:lvl>
+    <w:lvl w:ilvl="7" w:tplc="04090003" w:tentative="1">
+      <w:start w:val="1"/>
+      <w:numFmt w:val="bullet"/>
+      <w:lvlText w:val="o"/>
+      <w:lvlJc w:val="left"/>
+      <w:pPr>
+        <w:ind w:left="6480" w:hanging="360"/>
+      </w:pPr>
+      <w:rPr>
+        <w:rFonts w:ascii="Courier New" w:hAnsi="Courier New" w:cs="Courier New" w:hint="default"/>
+      </w:rPr>
+    </w:lvl>
+    <w:lvl w:ilvl="8" w:tplc="04090005" w:tentative="1">
+      <w:start w:val="1"/>
+      <w:numFmt w:val="bullet"/>
+      <w:lvlText w:val=""/>
+      <w:lvlJc w:val="left"/>
+      <w:pPr>
+        <w:ind w:left="7200" w:hanging="360"/>
+      </w:pPr>
+      <w:rPr>
+        <w:rFonts w:ascii="Wingdings" w:hAnsi="Wingdings" w:hint="default"/>
+      </w:rPr>
+    </w:lvl>
+  </w:abstractNum>
+  <w:num w:numId="1">
+    <w:abstractNumId w:val="5"/>
+  </w:num>
+  <w:num w:numId="2">
+    <w:abstractNumId w:val="3"/>
+  </w:num>
+  <w:num w:numId="3">
+    <w:abstractNumId w:val="1"/>
+  </w:num>
+  <w:num w:numId="4">
+    <w:abstractNumId w:val="2"/>
+  </w:num>
+  <w:num w:numId="5">
+    <w:abstractNumId w:val="4"/>
+  </w:num>
+  <w:num w:numId="6">
+    <w:abstractNumId w:val="0"/>
+  </w:num>
+</w:numbering>
 </file>
 
 <file path=word/styles.xml><?xml version="1.0" encoding="utf-8"?>
@@ -867,6 +2173,7 @@
   <w:style w:type="paragraph" w:default="1" w:styleId="Normal">
     <w:name w:val="Normal"/>
     <w:qFormat/>
+    <w:rsid w:val="00DE2BAE"/>
   </w:style>
   <w:style w:type="character" w:default="1" w:styleId="DefaultParagraphFont">
     <w:name w:val="Default Paragraph Font"/>
@@ -895,30 +2202,55 @@
     <w:semiHidden/>
     <w:unhideWhenUsed/>
   </w:style>
-  <w:style w:type="table" w:styleId="TableGrid">
-    <w:name w:val="Table Grid"/>
-    <w:basedOn w:val="TableNormal"/>
-    <w:uiPriority w:val="39"/>
-    <w:rsid w:val="00BF3F4C"/>
+  <w:style w:type="paragraph" w:styleId="Header">
+    <w:name w:val="header"/>
+    <w:basedOn w:val="Normal"/>
+    <w:link w:val="HeaderChar"/>
+    <w:uiPriority w:val="99"/>
+    <w:unhideWhenUsed/>
+    <w:rsid w:val="00DE2BAE"/>
     <w:pPr>
+      <w:tabs>
+        <w:tab w:val="center" w:pos="4680"/>
+        <w:tab w:val="right" w:pos="9360"/>
+      </w:tabs>
       <w:spacing w:after="0" w:line="240" w:lineRule="auto"/>
     </w:pPr>
-    <w:tblPr>
-      <w:tblBorders>
-        <w:top w:val="single" w:sz="4" w:space="0" w:color="auto"/>
-        <w:left w:val="single" w:sz="4" w:space="0" w:color="auto"/>
-        <w:bottom w:val="single" w:sz="4" w:space="0" w:color="auto"/>
-        <w:right w:val="single" w:sz="4" w:space="0" w:color="auto"/>
-        <w:insideH w:val="single" w:sz="4" w:space="0" w:color="auto"/>
-        <w:insideV w:val="single" w:sz="4" w:space="0" w:color="auto"/>
-      </w:tblBorders>
-    </w:tblPr>
+  </w:style>
+  <w:style w:type="character" w:customStyle="1" w:styleId="HeaderChar">
+    <w:name w:val="Header Char"/>
+    <w:basedOn w:val="DefaultParagraphFont"/>
+    <w:link w:val="Header"/>
+    <w:uiPriority w:val="99"/>
+    <w:rsid w:val="00DE2BAE"/>
+  </w:style>
+  <w:style w:type="paragraph" w:styleId="Footer">
+    <w:name w:val="footer"/>
+    <w:basedOn w:val="Normal"/>
+    <w:link w:val="FooterChar"/>
+    <w:uiPriority w:val="99"/>
+    <w:unhideWhenUsed/>
+    <w:rsid w:val="00DE2BAE"/>
+    <w:pPr>
+      <w:tabs>
+        <w:tab w:val="center" w:pos="4680"/>
+        <w:tab w:val="right" w:pos="9360"/>
+      </w:tabs>
+      <w:spacing w:after="0" w:line="240" w:lineRule="auto"/>
+    </w:pPr>
+  </w:style>
+  <w:style w:type="character" w:customStyle="1" w:styleId="FooterChar">
+    <w:name w:val="Footer Char"/>
+    <w:basedOn w:val="DefaultParagraphFont"/>
+    <w:link w:val="Footer"/>
+    <w:uiPriority w:val="99"/>
+    <w:rsid w:val="00DE2BAE"/>
   </w:style>
   <w:style w:type="table" w:styleId="PlainTable3">
     <w:name w:val="Plain Table 3"/>
     <w:basedOn w:val="TableNormal"/>
     <w:uiPriority w:val="43"/>
-    <w:rsid w:val="00BF3F4C"/>
+    <w:rsid w:val="00DE2BAE"/>
     <w:pPr>
       <w:spacing w:after="0" w:line="240" w:lineRule="auto"/>
     </w:pPr>
@@ -1006,6 +2338,17 @@
         </w:tcBorders>
       </w:tcPr>
     </w:tblStylePr>
+  </w:style>
+  <w:style w:type="paragraph" w:styleId="ListParagraph">
+    <w:name w:val="List Paragraph"/>
+    <w:basedOn w:val="Normal"/>
+    <w:uiPriority w:val="34"/>
+    <w:qFormat/>
+    <w:rsid w:val="00DE2BAE"/>
+    <w:pPr>
+      <w:ind w:left="720"/>
+      <w:contextualSpacing/>
+    </w:pPr>
   </w:style>
 </w:styles>
 </file>
@@ -1310,7 +2653,7 @@
 </file>
 
 <file path=customXml/itemProps1.xml><?xml version="1.0" encoding="utf-8"?>
-<ds:datastoreItem xmlns:ds="http://schemas.openxmlformats.org/officeDocument/2006/customXml" ds:itemID="{05D6EB15-72E3-4626-9D0F-989EA0FE193F}">
+<ds:datastoreItem xmlns:ds="http://schemas.openxmlformats.org/officeDocument/2006/customXml" ds:itemID="{2A2FB6E6-3FE6-44FC-8FA8-303BFBD49F8D}">
   <ds:schemaRefs>
     <ds:schemaRef ds:uri="http://schemas.openxmlformats.org/officeDocument/2006/bibliography"/>
   </ds:schemaRefs>

--- a/CEC470/Homework1/Stark_HW1.docx
+++ b/CEC470/Homework1/Stark_HW1.docx
@@ -653,8 +653,6 @@
               </w:rPr>
               <w:t>address</w:t>
             </w:r>
-            <w:bookmarkStart w:id="0" w:name="_GoBack"/>
-            <w:bookmarkEnd w:id="0"/>
           </w:p>
         </w:tc>
         <w:tc>
@@ -971,13 +969,39 @@
     </w:p>
     <w:p>
       <w:pPr>
-        <w:spacing w:after="0"/>
-        <w:rPr>
-          <w:rFonts w:ascii="Roboto Light" w:hAnsi="Roboto Light"/>
-        </w:rPr>
-      </w:pPr>
-    </w:p>
-    <w:p>
+        <w:pStyle w:val="ListParagraph"/>
+        <w:numPr>
+          <w:ilvl w:val="0"/>
+          <w:numId w:val="6"/>
+        </w:numPr>
+        <w:spacing w:after="0"/>
+        <w:rPr>
+          <w:rFonts w:ascii="Roboto Light" w:hAnsi="Roboto Light"/>
+        </w:rPr>
+      </w:pPr>
+      <w:r>
+        <w:rPr>
+          <w:rFonts w:ascii="Roboto Light" w:hAnsi="Roboto Light"/>
+        </w:rPr>
+        <w:t>The width of each of the data paths are each 40 bits each</w:t>
+      </w:r>
+      <w:bookmarkStart w:id="0" w:name="_GoBack"/>
+      <w:bookmarkEnd w:id="0"/>
+    </w:p>
+    <w:p>
+      <w:pPr>
+        <w:spacing w:after="0"/>
+        <w:rPr>
+          <w:rFonts w:ascii="Roboto Light" w:hAnsi="Roboto Light"/>
+        </w:rPr>
+      </w:pPr>
+    </w:p>
+    <w:p>
+      <w:pPr>
+        <w:rPr>
+          <w:rFonts w:ascii="Roboto Light" w:hAnsi="Roboto Light"/>
+        </w:rPr>
+      </w:pPr>
       <w:r>
         <w:rPr>
           <w:rFonts w:ascii="Roboto Light" w:hAnsi="Roboto Light"/>
@@ -997,6 +1021,27 @@
           <w:rFonts w:ascii="Roboto Light" w:hAnsi="Roboto Light"/>
         </w:rPr>
         <w:t xml:space="preserve"> account for this discrepancy?</w:t>
+      </w:r>
+    </w:p>
+    <w:p>
+      <w:pPr>
+        <w:pStyle w:val="ListParagraph"/>
+        <w:numPr>
+          <w:ilvl w:val="0"/>
+          <w:numId w:val="6"/>
+        </w:numPr>
+      </w:pPr>
+      <w:r>
+        <w:rPr>
+          <w:rFonts w:ascii="Roboto Light" w:hAnsi="Roboto Light"/>
+        </w:rPr>
+        <w:t xml:space="preserve">This is accounted for with the </w:t>
+      </w:r>
+      <w:r>
+        <w:rPr>
+          <w:rFonts w:ascii="Roboto Light" w:hAnsi="Roboto Light"/>
+        </w:rPr>
+        <w:t xml:space="preserve">performance of a system is ratio of the parts such as the processor clock speed, memory speed or I/O speed which between those two models the processor clock cycle speed did not change that much </w:t>
       </w:r>
     </w:p>
     <w:sectPr>
@@ -1080,7 +1125,7 @@
   <w:abstractNum w:abstractNumId="0" w15:restartNumberingAfterBreak="0">
     <w:nsid w:val="0F6E34A3"/>
     <w:multiLevelType w:val="hybridMultilevel"/>
-    <w:tmpl w:val="3BF69AA6"/>
+    <w:tmpl w:val="04CC557C"/>
     <w:lvl w:ilvl="0" w:tplc="04090001">
       <w:start w:val="1"/>
       <w:numFmt w:val="bullet"/>
@@ -2653,7 +2698,7 @@
 </file>
 
 <file path=customXml/itemProps1.xml><?xml version="1.0" encoding="utf-8"?>
-<ds:datastoreItem xmlns:ds="http://schemas.openxmlformats.org/officeDocument/2006/customXml" ds:itemID="{2A2FB6E6-3FE6-44FC-8FA8-303BFBD49F8D}">
+<ds:datastoreItem xmlns:ds="http://schemas.openxmlformats.org/officeDocument/2006/customXml" ds:itemID="{535344AA-A957-47F3-9CF6-618A98F55946}">
   <ds:schemaRefs>
     <ds:schemaRef ds:uri="http://schemas.openxmlformats.org/officeDocument/2006/bibliography"/>
   </ds:schemaRefs>
